--- a/MehmetAksu_FediSalhi.docx
+++ b/MehmetAksu_FediSalhi.docx
@@ -2177,7 +2177,7 @@
           <w:sz w:val="28"/>
           <w:szCs w:val="28"/>
         </w:rPr>
-        <w:instrText xml:space="preserve"> PAGEREF _Toc511149770 \h </w:instrText>
+        <w:instrText xml:space="preserve"> PAGEREF _Toc511236312 \h </w:instrText>
       </w:r>
       <w:r>
         <w:rPr>
@@ -2256,7 +2256,7 @@
           <w:sz w:val="28"/>
           <w:szCs w:val="28"/>
         </w:rPr>
-        <w:instrText xml:space="preserve"> PAGEREF _Toc511149771 \h </w:instrText>
+        <w:instrText xml:space="preserve"> PAGEREF _Toc511236313 \h </w:instrText>
       </w:r>
       <w:r>
         <w:rPr>
@@ -2335,7 +2335,7 @@
           <w:sz w:val="28"/>
           <w:szCs w:val="28"/>
         </w:rPr>
-        <w:instrText xml:space="preserve"> PAGEREF _Toc511149772 \h </w:instrText>
+        <w:instrText xml:space="preserve"> PAGEREF _Toc511236314 \h </w:instrText>
       </w:r>
       <w:r>
         <w:rPr>
@@ -2414,7 +2414,7 @@
           <w:sz w:val="28"/>
           <w:szCs w:val="28"/>
         </w:rPr>
-        <w:instrText xml:space="preserve"> PAGEREF _Toc511149773 \h </w:instrText>
+        <w:instrText xml:space="preserve"> PAGEREF _Toc511236315 \h </w:instrText>
       </w:r>
       <w:r>
         <w:rPr>
@@ -2437,7 +2437,7 @@
           <w:sz w:val="28"/>
           <w:szCs w:val="28"/>
         </w:rPr>
-        <w:t>6</w:t>
+        <w:t>5</w:t>
       </w:r>
       <w:r>
         <w:rPr>
@@ -2493,7 +2493,7 @@
           <w:sz w:val="28"/>
           <w:szCs w:val="28"/>
         </w:rPr>
-        <w:instrText xml:space="preserve"> PAGEREF _Toc511149774 \h </w:instrText>
+        <w:instrText xml:space="preserve"> PAGEREF _Toc511236316 \h </w:instrText>
       </w:r>
       <w:r>
         <w:rPr>
@@ -2573,7 +2573,7 @@
           <w:sz w:val="28"/>
           <w:szCs w:val="28"/>
         </w:rPr>
-        <w:instrText xml:space="preserve"> PAGEREF _Toc511149775 \h </w:instrText>
+        <w:instrText xml:space="preserve"> PAGEREF _Toc511236317 \h </w:instrText>
       </w:r>
       <w:r>
         <w:rPr>
@@ -2653,7 +2653,7 @@
           <w:sz w:val="28"/>
           <w:szCs w:val="28"/>
         </w:rPr>
-        <w:instrText xml:space="preserve"> PAGEREF _Toc511149776 \h </w:instrText>
+        <w:instrText xml:space="preserve"> PAGEREF _Toc511236318 \h </w:instrText>
       </w:r>
       <w:r>
         <w:rPr>
@@ -2733,7 +2733,7 @@
           <w:sz w:val="28"/>
           <w:szCs w:val="28"/>
         </w:rPr>
-        <w:instrText xml:space="preserve"> PAGEREF _Toc511149777 \h </w:instrText>
+        <w:instrText xml:space="preserve"> PAGEREF _Toc511236319 \h </w:instrText>
       </w:r>
       <w:r>
         <w:rPr>
@@ -2813,7 +2813,7 @@
           <w:sz w:val="28"/>
           <w:szCs w:val="28"/>
         </w:rPr>
-        <w:instrText xml:space="preserve"> PAGEREF _Toc511149778 \h </w:instrText>
+        <w:instrText xml:space="preserve"> PAGEREF _Toc511236320 \h </w:instrText>
       </w:r>
       <w:r>
         <w:rPr>
@@ -2893,7 +2893,7 @@
           <w:sz w:val="28"/>
           <w:szCs w:val="28"/>
         </w:rPr>
-        <w:instrText xml:space="preserve"> PAGEREF _Toc511149779 \h </w:instrText>
+        <w:instrText xml:space="preserve"> PAGEREF _Toc511236321 \h </w:instrText>
       </w:r>
       <w:r>
         <w:rPr>
@@ -2973,7 +2973,7 @@
           <w:sz w:val="28"/>
           <w:szCs w:val="28"/>
         </w:rPr>
-        <w:instrText xml:space="preserve"> PAGEREF _Toc511149780 \h </w:instrText>
+        <w:instrText xml:space="preserve"> PAGEREF _Toc511236322 \h </w:instrText>
       </w:r>
       <w:r>
         <w:rPr>
@@ -3053,7 +3053,7 @@
           <w:sz w:val="28"/>
           <w:szCs w:val="28"/>
         </w:rPr>
-        <w:instrText xml:space="preserve"> PAGEREF _Toc511149781 \h </w:instrText>
+        <w:instrText xml:space="preserve"> PAGEREF _Toc511236323 \h </w:instrText>
       </w:r>
       <w:r>
         <w:rPr>
@@ -3132,7 +3132,7 @@
           <w:sz w:val="28"/>
           <w:szCs w:val="28"/>
         </w:rPr>
-        <w:instrText xml:space="preserve"> PAGEREF _Toc511149782 \h </w:instrText>
+        <w:instrText xml:space="preserve"> PAGEREF _Toc511236324 \h </w:instrText>
       </w:r>
       <w:r>
         <w:rPr>
@@ -3211,7 +3211,7 @@
           <w:sz w:val="28"/>
           <w:szCs w:val="28"/>
         </w:rPr>
-        <w:instrText xml:space="preserve"> PAGEREF _Toc511149783 \h </w:instrText>
+        <w:instrText xml:space="preserve"> PAGEREF _Toc511236325 \h </w:instrText>
       </w:r>
       <w:r>
         <w:rPr>
@@ -3290,7 +3290,7 @@
           <w:sz w:val="28"/>
           <w:szCs w:val="28"/>
         </w:rPr>
-        <w:instrText xml:space="preserve"> PAGEREF _Toc511149784 \h </w:instrText>
+        <w:instrText xml:space="preserve"> PAGEREF _Toc511236326 \h </w:instrText>
       </w:r>
       <w:r>
         <w:rPr>
@@ -3369,7 +3369,7 @@
           <w:sz w:val="28"/>
           <w:szCs w:val="28"/>
         </w:rPr>
-        <w:instrText xml:space="preserve"> PAGEREF _Toc511149785 \h </w:instrText>
+        <w:instrText xml:space="preserve"> PAGEREF _Toc511236327 \h </w:instrText>
       </w:r>
       <w:r>
         <w:rPr>
@@ -3448,7 +3448,7 @@
           <w:sz w:val="28"/>
           <w:szCs w:val="28"/>
         </w:rPr>
-        <w:instrText xml:space="preserve"> PAGEREF _Toc511149786 \h </w:instrText>
+        <w:instrText xml:space="preserve"> PAGEREF _Toc511236328 \h </w:instrText>
       </w:r>
       <w:r>
         <w:rPr>
@@ -3527,7 +3527,7 @@
           <w:sz w:val="28"/>
           <w:szCs w:val="28"/>
         </w:rPr>
-        <w:instrText xml:space="preserve"> PAGEREF _Toc511149787 \h </w:instrText>
+        <w:instrText xml:space="preserve"> PAGEREF _Toc511236329 \h </w:instrText>
       </w:r>
       <w:r>
         <w:rPr>
@@ -3606,7 +3606,7 @@
           <w:sz w:val="28"/>
           <w:szCs w:val="28"/>
         </w:rPr>
-        <w:instrText xml:space="preserve"> PAGEREF _Toc511149788 \h </w:instrText>
+        <w:instrText xml:space="preserve"> PAGEREF _Toc511236330 \h </w:instrText>
       </w:r>
       <w:r>
         <w:rPr>
@@ -3685,7 +3685,7 @@
           <w:sz w:val="28"/>
           <w:szCs w:val="28"/>
         </w:rPr>
-        <w:instrText xml:space="preserve"> PAGEREF _Toc511149789 \h </w:instrText>
+        <w:instrText xml:space="preserve"> PAGEREF _Toc511236331 \h </w:instrText>
       </w:r>
       <w:r>
         <w:rPr>
@@ -3765,7 +3765,7 @@
           <w:sz w:val="28"/>
           <w:szCs w:val="28"/>
         </w:rPr>
-        <w:instrText xml:space="preserve"> PAGEREF _Toc511149790 \h </w:instrText>
+        <w:instrText xml:space="preserve"> PAGEREF _Toc511236332 \h </w:instrText>
       </w:r>
       <w:r>
         <w:rPr>
@@ -3844,7 +3844,86 @@
           <w:sz w:val="28"/>
           <w:szCs w:val="28"/>
         </w:rPr>
-        <w:instrText xml:space="preserve"> PAGEREF _Toc511149791 \h </w:instrText>
+        <w:instrText xml:space="preserve"> PAGEREF _Toc511236333 \h </w:instrText>
+      </w:r>
+      <w:r>
+        <w:rPr>
+          <w:noProof/>
+          <w:sz w:val="28"/>
+          <w:szCs w:val="28"/>
+        </w:rPr>
+      </w:r>
+      <w:r>
+        <w:rPr>
+          <w:noProof/>
+          <w:sz w:val="28"/>
+          <w:szCs w:val="28"/>
+        </w:rPr>
+        <w:fldChar w:fldCharType="separate"/>
+      </w:r>
+      <w:r>
+        <w:rPr>
+          <w:noProof/>
+          <w:sz w:val="28"/>
+          <w:szCs w:val="28"/>
+        </w:rPr>
+        <w:t>49</w:t>
+      </w:r>
+      <w:r>
+        <w:rPr>
+          <w:noProof/>
+          <w:sz w:val="28"/>
+          <w:szCs w:val="28"/>
+        </w:rPr>
+        <w:fldChar w:fldCharType="end"/>
+      </w:r>
+    </w:p>
+    <w:p>
+      <w:pPr>
+        <w:pStyle w:val="T1"/>
+        <w:tabs>
+          <w:tab w:val="right" w:leader="dot" w:pos="9062"/>
+        </w:tabs>
+        <w:rPr>
+          <w:rFonts w:eastAsiaTheme="minorEastAsia"/>
+          <w:noProof/>
+          <w:sz w:val="28"/>
+          <w:szCs w:val="28"/>
+          <w:lang w:eastAsia="tr-TR"/>
+        </w:rPr>
+      </w:pPr>
+      <w:r>
+        <w:rPr>
+          <w:b/>
+          <w:noProof/>
+          <w:sz w:val="28"/>
+          <w:szCs w:val="28"/>
+        </w:rPr>
+        <w:t>Projenin Github Adresi</w:t>
+      </w:r>
+      <w:r>
+        <w:rPr>
+          <w:noProof/>
+          <w:sz w:val="28"/>
+          <w:szCs w:val="28"/>
+        </w:rPr>
+        <w:tab/>
+      </w:r>
+      <w:r>
+        <w:rPr>
+          <w:noProof/>
+          <w:sz w:val="28"/>
+          <w:szCs w:val="28"/>
+        </w:rPr>
+        <w:fldChar w:fldCharType="begin"/>
+      </w:r>
+      <w:r>
+        <w:rPr>
+          <w:noProof/>
+          <w:sz w:val="28"/>
+          <w:szCs w:val="28"/>
+        </w:rPr>
+        <w:instrText xml:space="preserve"> PAGEREF _Toc511236334 \h </w:instrText>
       </w:r>
       <w:r>
         <w:rPr>
@@ -3892,16 +3971,8 @@
         </w:rPr>
         <w:fldChar w:fldCharType="end"/>
       </w:r>
-    </w:p>
-    <w:p>
-      <w:pPr>
-        <w:pStyle w:val="Balk1"/>
-        <w:rPr>
-          <w:rFonts w:asciiTheme="minorHAnsi" w:eastAsiaTheme="minorHAnsi" w:hAnsiTheme="minorHAnsi" w:cstheme="minorBidi"/>
-          <w:color w:val="auto"/>
-        </w:rPr>
-      </w:pPr>
-      <w:bookmarkStart w:id="1" w:name="_Toc511149770"/>
+      <w:bookmarkStart w:id="1" w:name="_GoBack"/>
+      <w:bookmarkEnd w:id="1"/>
     </w:p>
     <w:p>
       <w:pPr>
@@ -3913,6 +3984,7 @@
           <w:szCs w:val="48"/>
         </w:rPr>
       </w:pPr>
+      <w:bookmarkStart w:id="2" w:name="_Toc511236312"/>
       <w:r>
         <w:rPr>
           <w:b/>
@@ -3920,9 +3992,10 @@
           <w:sz w:val="48"/>
           <w:szCs w:val="48"/>
         </w:rPr>
+        <w:lastRenderedPageBreak/>
         <w:t>Genel Bakış</w:t>
       </w:r>
-      <w:bookmarkEnd w:id="1"/>
+      <w:bookmarkEnd w:id="2"/>
     </w:p>
     <w:p>
       <w:pPr>
@@ -4143,6 +4216,7 @@
           <w:sz w:val="32"/>
           <w:szCs w:val="32"/>
         </w:rPr>
+        <w:lastRenderedPageBreak/>
         <w:tab/>
         <w:t xml:space="preserve">Yaptığımız araştırmalardan </w:t>
       </w:r>
@@ -4429,7 +4503,7 @@
           <w:szCs w:val="44"/>
         </w:rPr>
       </w:pPr>
-      <w:bookmarkStart w:id="2" w:name="_Toc511149771"/>
+      <w:bookmarkStart w:id="3" w:name="_Toc511236313"/>
       <w:r>
         <w:rPr>
           <w:b/>
@@ -4439,7 +4513,7 @@
         </w:rPr>
         <w:t>DeepLearning ile Sınıflandırma (Image Classifier)</w:t>
       </w:r>
-      <w:bookmarkEnd w:id="2"/>
+      <w:bookmarkEnd w:id="3"/>
     </w:p>
     <w:p>
       <w:pPr>
@@ -4627,7 +4701,6 @@
           <w:sz w:val="32"/>
           <w:szCs w:val="32"/>
         </w:rPr>
-        <w:lastRenderedPageBreak/>
         <w:tab/>
       </w:r>
       <w:r>
@@ -4650,6 +4723,7 @@
           <w:sz w:val="32"/>
           <w:szCs w:val="32"/>
         </w:rPr>
+        <w:lastRenderedPageBreak/>
         <w:t xml:space="preserve">Bu yapıyı bünyesinde bir den fazla parametrenin ayarlanması zorunluluğundan dolayı elde etmektedir. </w:t>
       </w:r>
     </w:p>
@@ -4686,7 +4760,7 @@
           <w:szCs w:val="48"/>
         </w:rPr>
       </w:pPr>
-      <w:bookmarkStart w:id="3" w:name="_Toc511149772"/>
+      <w:bookmarkStart w:id="4" w:name="_Toc511236314"/>
       <w:r>
         <w:rPr>
           <w:b/>
@@ -4696,7 +4770,7 @@
         </w:rPr>
         <w:t>TensorFlow</w:t>
       </w:r>
-      <w:bookmarkEnd w:id="3"/>
+      <w:bookmarkEnd w:id="4"/>
     </w:p>
     <w:p>
       <w:pPr>
@@ -4902,7 +4976,7 @@
           <w:szCs w:val="48"/>
         </w:rPr>
       </w:pPr>
-      <w:bookmarkStart w:id="4" w:name="_Toc511149773"/>
+      <w:bookmarkStart w:id="5" w:name="_Toc511236315"/>
       <w:r>
         <w:rPr>
           <w:b/>
@@ -4910,10 +4984,9 @@
           <w:sz w:val="48"/>
           <w:szCs w:val="48"/>
         </w:rPr>
-        <w:lastRenderedPageBreak/>
         <w:t>CNN Modeli Oluşturma</w:t>
       </w:r>
-      <w:bookmarkEnd w:id="4"/>
+      <w:bookmarkEnd w:id="5"/>
     </w:p>
     <w:p>
       <w:pPr>
@@ -4957,6 +5030,7 @@
           <w:sz w:val="32"/>
           <w:szCs w:val="32"/>
         </w:rPr>
+        <w:lastRenderedPageBreak/>
         <w:t xml:space="preserve">Bu mimariye göre ilk birkaç aşama Konvolüsyon (Convulation) ve Havuzlama (Pooling) katmanlarından oluşur. </w:t>
       </w:r>
     </w:p>
@@ -5270,7 +5344,7 @@
           <w:szCs w:val="48"/>
         </w:rPr>
       </w:pPr>
-      <w:bookmarkStart w:id="5" w:name="_Toc511149774"/>
+      <w:bookmarkStart w:id="6" w:name="_Toc511236316"/>
       <w:r>
         <w:rPr>
           <w:b/>
@@ -5290,7 +5364,7 @@
         </w:rPr>
         <w:t>’yi Oluşturan Katmanlar</w:t>
       </w:r>
-      <w:bookmarkEnd w:id="5"/>
+      <w:bookmarkEnd w:id="6"/>
     </w:p>
     <w:p>
       <w:pPr>
@@ -5303,7 +5377,7 @@
           <w:szCs w:val="36"/>
         </w:rPr>
       </w:pPr>
-      <w:bookmarkStart w:id="6" w:name="_Toc511149775"/>
+      <w:bookmarkStart w:id="7" w:name="_Toc511236317"/>
       <w:r>
         <w:rPr>
           <w:b/>
@@ -5314,7 +5388,7 @@
         </w:rPr>
         <w:t>Giriş Katmanı (Input Layer)</w:t>
       </w:r>
-      <w:bookmarkEnd w:id="6"/>
+      <w:bookmarkEnd w:id="7"/>
     </w:p>
     <w:p>
       <w:pPr>
@@ -5370,7 +5444,7 @@
           <w:szCs w:val="36"/>
         </w:rPr>
       </w:pPr>
-      <w:bookmarkStart w:id="7" w:name="_Toc511149776"/>
+      <w:bookmarkStart w:id="8" w:name="_Toc511236318"/>
       <w:r>
         <w:rPr>
           <w:b/>
@@ -5381,7 +5455,7 @@
         </w:rPr>
         <w:t>Konvolüsyon Katmanı (Convulation Layer)</w:t>
       </w:r>
-      <w:bookmarkEnd w:id="7"/>
+      <w:bookmarkEnd w:id="8"/>
     </w:p>
     <w:p>
       <w:pPr>
@@ -5482,7 +5556,7 @@
           <w:szCs w:val="28"/>
         </w:rPr>
       </w:pPr>
-      <w:bookmarkStart w:id="8" w:name="_Toc511149777"/>
+      <w:bookmarkStart w:id="9" w:name="_Toc511236319"/>
       <w:r>
         <w:rPr>
           <w:b/>
@@ -5493,7 +5567,7 @@
         </w:rPr>
         <w:t>Düzleştirilmiş Doğrusal Birim Katmanı (Rectified Lineer Units Layer (ReLu))</w:t>
       </w:r>
-      <w:bookmarkEnd w:id="8"/>
+      <w:bookmarkEnd w:id="9"/>
     </w:p>
     <w:p>
       <w:pPr>
@@ -5644,7 +5718,7 @@
           <w:szCs w:val="36"/>
         </w:rPr>
       </w:pPr>
-      <w:bookmarkStart w:id="9" w:name="_Toc511149778"/>
+      <w:bookmarkStart w:id="10" w:name="_Toc511236320"/>
       <w:r>
         <w:rPr>
           <w:b/>
@@ -5655,7 +5729,7 @@
         </w:rPr>
         <w:t>Havuzlama Katmanı (Pooling Layer)</w:t>
       </w:r>
-      <w:bookmarkEnd w:id="9"/>
+      <w:bookmarkEnd w:id="10"/>
     </w:p>
     <w:p>
       <w:pPr>
@@ -5786,7 +5860,7 @@
           <w:szCs w:val="36"/>
         </w:rPr>
       </w:pPr>
-      <w:bookmarkStart w:id="10" w:name="_Toc511149779"/>
+      <w:bookmarkStart w:id="11" w:name="_Toc511236321"/>
       <w:r>
         <w:rPr>
           <w:b/>
@@ -5797,7 +5871,7 @@
         </w:rPr>
         <w:t>Tam Bağlantılı Katman (Fully Connected, Dense Layer)</w:t>
       </w:r>
-      <w:bookmarkEnd w:id="10"/>
+      <w:bookmarkEnd w:id="11"/>
     </w:p>
     <w:p>
       <w:pPr>
@@ -5827,7 +5901,7 @@
           <w:szCs w:val="36"/>
         </w:rPr>
       </w:pPr>
-      <w:bookmarkStart w:id="11" w:name="_Toc511149780"/>
+      <w:bookmarkStart w:id="12" w:name="_Toc511236322"/>
       <w:r>
         <w:rPr>
           <w:b/>
@@ -5839,7 +5913,7 @@
         <w:lastRenderedPageBreak/>
         <w:t>DropOut Katmanı</w:t>
       </w:r>
-      <w:bookmarkEnd w:id="11"/>
+      <w:bookmarkEnd w:id="12"/>
     </w:p>
     <w:p>
       <w:pPr>
@@ -5889,7 +5963,7 @@
           <w:szCs w:val="36"/>
         </w:rPr>
       </w:pPr>
-      <w:bookmarkStart w:id="12" w:name="_Toc511149781"/>
+      <w:bookmarkStart w:id="13" w:name="_Toc511236323"/>
       <w:r>
         <w:rPr>
           <w:b/>
@@ -5900,7 +5974,7 @@
         </w:rPr>
         <w:t>Sınıflandırma Katmanı (Classification Layer)</w:t>
       </w:r>
-      <w:bookmarkEnd w:id="12"/>
+      <w:bookmarkEnd w:id="13"/>
     </w:p>
     <w:p>
       <w:pPr>
@@ -5936,7 +6010,7 @@
           <w:szCs w:val="48"/>
         </w:rPr>
       </w:pPr>
-      <w:bookmarkStart w:id="13" w:name="_Toc511149782"/>
+      <w:bookmarkStart w:id="14" w:name="_Toc511236324"/>
       <w:r>
         <w:rPr>
           <w:b/>
@@ -5946,7 +6020,7 @@
         </w:rPr>
         <w:t>OpenCV ile Görüntü İşleme</w:t>
       </w:r>
-      <w:bookmarkEnd w:id="13"/>
+      <w:bookmarkEnd w:id="14"/>
     </w:p>
     <w:p>
       <w:pPr>
@@ -6337,7 +6411,7 @@
           <w:szCs w:val="48"/>
         </w:rPr>
       </w:pPr>
-      <w:bookmarkStart w:id="14" w:name="_Toc511149783"/>
+      <w:bookmarkStart w:id="15" w:name="_Toc511236325"/>
       <w:r>
         <w:rPr>
           <w:b/>
@@ -6348,7 +6422,7 @@
         <w:lastRenderedPageBreak/>
         <w:t>Donanım Alt Yapısı</w:t>
       </w:r>
-      <w:bookmarkEnd w:id="14"/>
+      <w:bookmarkEnd w:id="15"/>
     </w:p>
     <w:p>
       <w:pPr>
@@ -6603,7 +6677,7 @@
           <w:szCs w:val="48"/>
         </w:rPr>
       </w:pPr>
-      <w:bookmarkStart w:id="15" w:name="_Toc511149784"/>
+      <w:bookmarkStart w:id="16" w:name="_Toc511236326"/>
       <w:r>
         <w:rPr>
           <w:b/>
@@ -6614,7 +6688,7 @@
         <w:lastRenderedPageBreak/>
         <w:t>Yazılım Alt Yapısı</w:t>
       </w:r>
-      <w:bookmarkEnd w:id="15"/>
+      <w:bookmarkEnd w:id="16"/>
     </w:p>
     <w:p>
       <w:pPr>
@@ -6826,7 +6900,7 @@
           <w:szCs w:val="36"/>
         </w:rPr>
       </w:pPr>
-      <w:bookmarkStart w:id="16" w:name="_Toc511149785"/>
+      <w:bookmarkStart w:id="17" w:name="_Toc511236327"/>
       <w:r>
         <w:rPr>
           <w:b/>
@@ -6836,7 +6910,7 @@
         </w:rPr>
         <w:t>DATA SET GENERATOR OLUŞTURULMASI</w:t>
       </w:r>
-      <w:bookmarkEnd w:id="16"/>
+      <w:bookmarkEnd w:id="17"/>
     </w:p>
     <w:p>
       <w:pPr>
@@ -7651,16 +7725,7 @@
           <w:sz w:val="28"/>
           <w:szCs w:val="28"/>
         </w:rPr>
-        <w:t xml:space="preserve"> hızlı bir şekilde yapmamızı sağlayan bir</w:t>
-      </w:r>
-      <w:bookmarkStart w:id="17" w:name="_GoBack"/>
-      <w:bookmarkEnd w:id="17"/>
-      <w:r>
-        <w:rPr>
-          <w:sz w:val="28"/>
-          <w:szCs w:val="28"/>
-        </w:rPr>
-        <w:t xml:space="preserve"> modüldür.</w:t>
+        <w:t xml:space="preserve"> hızlı bir şekilde yapmamızı sağlayan bir modüldür.</w:t>
       </w:r>
     </w:p>
     <w:p>
@@ -21087,7 +21152,7 @@
           <w:szCs w:val="40"/>
         </w:rPr>
       </w:pPr>
-      <w:bookmarkStart w:id="19" w:name="_Toc511149786"/>
+      <w:bookmarkStart w:id="19" w:name="_Toc511236328"/>
       <w:r>
         <w:rPr>
           <w:b/>
@@ -27674,7 +27739,7 @@
           <w:szCs w:val="40"/>
         </w:rPr>
       </w:pPr>
-      <w:bookmarkStart w:id="20" w:name="_Toc511149787"/>
+      <w:bookmarkStart w:id="20" w:name="_Toc511236329"/>
       <w:r>
         <w:rPr>
           <w:b/>
@@ -35551,7 +35616,7 @@
           <w:szCs w:val="40"/>
         </w:rPr>
       </w:pPr>
-      <w:bookmarkStart w:id="21" w:name="_Toc511149788"/>
+      <w:bookmarkStart w:id="21" w:name="_Toc511236330"/>
       <w:r>
         <w:rPr>
           <w:b/>
@@ -40395,7 +40460,7 @@
           <w:szCs w:val="48"/>
         </w:rPr>
       </w:pPr>
-      <w:bookmarkStart w:id="22" w:name="_Toc511149789"/>
+      <w:bookmarkStart w:id="22" w:name="_Toc511236331"/>
       <w:r>
         <w:rPr>
           <w:b/>
@@ -40580,7 +40645,7 @@
           <w:szCs w:val="40"/>
         </w:rPr>
       </w:pPr>
-      <w:bookmarkStart w:id="23" w:name="_Toc511149790"/>
+      <w:bookmarkStart w:id="23" w:name="_Toc511236332"/>
       <w:r>
         <w:rPr>
           <w:b/>
@@ -40737,7 +40802,7 @@
           <w:szCs w:val="48"/>
         </w:rPr>
       </w:pPr>
-      <w:bookmarkStart w:id="24" w:name="_Toc511149791"/>
+      <w:bookmarkStart w:id="24" w:name="_Toc511236333"/>
       <w:r>
         <w:rPr>
           <w:b/>
@@ -40945,20 +41010,34 @@
     </w:p>
     <w:p>
       <w:pPr>
-        <w:rPr>
-          <w:sz w:val="28"/>
-          <w:szCs w:val="28"/>
-        </w:rPr>
-      </w:pPr>
-    </w:p>
-    <w:p>
-      <w:pPr>
-        <w:rPr>
-          <w:sz w:val="28"/>
-          <w:szCs w:val="28"/>
-        </w:rPr>
-      </w:pPr>
-    </w:p>
+        <w:pStyle w:val="Balk1"/>
+        <w:rPr>
+          <w:b/>
+          <w:color w:val="auto"/>
+        </w:rPr>
+      </w:pPr>
+      <w:bookmarkStart w:id="25" w:name="_Toc511236334"/>
+      <w:r>
+        <w:rPr>
+          <w:b/>
+          <w:color w:val="auto"/>
+        </w:rPr>
+        <w:t>Projenin Github Adresi</w:t>
+      </w:r>
+      <w:bookmarkEnd w:id="25"/>
+    </w:p>
+    <w:p/>
+    <w:p>
+      <w:hyperlink r:id="rId42" w:history="1">
+        <w:r>
+          <w:rPr>
+            <w:rStyle w:val="Kpr"/>
+          </w:rPr>
+          <w:t>https://github.com/mmtaksuu/sign2word.git</w:t>
+        </w:r>
+      </w:hyperlink>
+    </w:p>
+    <w:p/>
     <w:p>
       <w:pPr>
         <w:rPr>
@@ -41040,7 +41119,7 @@
                           </pic:cNvPicPr>
                         </pic:nvPicPr>
                         <pic:blipFill>
-                          <a:blip r:embed="rId42">
+                          <a:blip r:embed="rId43">
                             <a:extLst>
                               <a:ext uri="{28A0092B-C50C-407E-A947-70E740481C1C}">
                                 <a14:useLocalDpi xmlns:a14="http://schemas.microsoft.com/office/drawing/2010/main" val="0"/>
@@ -41203,7 +41282,7 @@
                     </w:rPr>
                     <w:t>M:  </w:t>
                   </w:r>
-                  <w:hyperlink r:id="rId43" w:tgtFrame="_blank" w:history="1">
+                  <w:hyperlink r:id="rId44" w:tgtFrame="_blank" w:history="1">
                     <w:r>
                       <w:rPr>
                         <w:rFonts w:ascii="Arial" w:eastAsia="Times New Roman" w:hAnsi="Arial" w:cs="Arial"/>
@@ -41250,7 +41329,7 @@
                     </w:rPr>
                     <w:t>E:  </w:t>
                   </w:r>
-                  <w:hyperlink r:id="rId44" w:tgtFrame="_blank" w:history="1">
+                  <w:hyperlink r:id="rId45" w:tgtFrame="_blank" w:history="1">
                     <w:r>
                       <w:rPr>
                         <w:rFonts w:ascii="Arial" w:eastAsia="Times New Roman" w:hAnsi="Arial" w:cs="Arial"/>
@@ -41335,7 +41414,7 @@
                       <w:lang w:eastAsia="tr-TR"/>
                     </w:rPr>
                   </w:pPr>
-                  <w:hyperlink r:id="rId45" w:tgtFrame="_blank" w:history="1">
+                  <w:hyperlink r:id="rId46" w:tgtFrame="_blank" w:history="1">
                     <w:r>
                       <w:rPr>
                         <w:rFonts w:ascii="Arial" w:eastAsia="Times New Roman" w:hAnsi="Arial" w:cs="Arial"/>
@@ -41549,7 +41628,7 @@
                     <pic:cNvPicPr/>
                   </pic:nvPicPr>
                   <pic:blipFill>
-                    <a:blip r:embed="rId46"/>
+                    <a:blip r:embed="rId47"/>
                     <a:stretch>
                       <a:fillRect/>
                     </a:stretch>
@@ -41572,7 +41651,7 @@
       <w:bookmarkEnd w:id="0"/>
     </w:p>
     <w:sectPr>
-      <w:footerReference w:type="default" r:id="rId47"/>
+      <w:footerReference w:type="default" r:id="rId48"/>
       <w:pgSz w:w="11906" w:h="16838"/>
       <w:pgMar w:top="1417" w:right="1417" w:bottom="1417" w:left="1417" w:header="708" w:footer="708" w:gutter="0"/>
       <w:cols w:space="708"/>
@@ -47851,7 +47930,7 @@
 </file>
 
 <file path=customXml/itemProps1.xml><?xml version="1.0" encoding="utf-8"?>
-<ds:datastoreItem xmlns:ds="http://schemas.openxmlformats.org/officeDocument/2006/customXml" ds:itemID="{29C84A7D-C47D-4CEF-97EC-6C93D0B4EE74}">
+<ds:datastoreItem xmlns:ds="http://schemas.openxmlformats.org/officeDocument/2006/customXml" ds:itemID="{EDF706FA-8C61-4FB5-9217-07139A17366E}">
   <ds:schemaRefs>
     <ds:schemaRef ds:uri="http://schemas.openxmlformats.org/officeDocument/2006/bibliography"/>
   </ds:schemaRefs>
